--- a/3 курс/5 семестр/Моделирование бизнес-процессов/Практика 29/Практика 29.docx
+++ b/3 курс/5 семестр/Моделирование бизнес-процессов/Практика 29/Практика 29.docx
@@ -1,6 +1,6 @@
 
 <file path=word/document.xml><?xml version="1.0" encoding="utf-8"?>
-<w:document xmlns:wpc="http://schemas.microsoft.com/office/word/2010/wordprocessingCanvas" xmlns:cx="http://schemas.microsoft.com/office/drawing/2014/chartex" xmlns:cx1="http://schemas.microsoft.com/office/drawing/2015/9/8/chartex" xmlns:cx2="http://schemas.microsoft.com/office/drawing/2015/10/21/chartex" xmlns:cx3="http://schemas.microsoft.com/office/drawing/2016/5/9/chartex" xmlns:cx4="http://schemas.microsoft.com/office/drawing/2016/5/10/chartex" xmlns:cx5="http://schemas.microsoft.com/office/drawing/2016/5/11/chartex" xmlns:cx6="http://schemas.microsoft.com/office/drawing/2016/5/12/chartex" xmlns:cx7="http://schemas.microsoft.com/office/drawing/2016/5/13/chartex" xmlns:cx8="http://schemas.microsoft.com/office/drawing/2016/5/14/chartex" xmlns:mc="http://schemas.openxmlformats.org/markup-compatibility/2006" xmlns:aink="http://schemas.microsoft.com/office/drawing/2016/ink" xmlns:am3d="http://schemas.microsoft.com/office/drawing/2017/model3d" xmlns:o="urn:schemas-microsoft-com:office:office" xmlns:oel="http://schemas.microsoft.com/office/2019/extlst" xmlns:r="http://schemas.openxmlformats.org/officeDocument/2006/relationships" xmlns:m="http://schemas.openxmlformats.org/officeDocument/2006/math" xmlns:v="urn:schemas-microsoft-com:vml" xmlns:wp14="http://schemas.microsoft.com/office/word/2010/wordprocessingDrawing" xmlns:wp="http://schemas.openxmlformats.org/drawingml/2006/wordprocessingDrawing" xmlns:w10="urn:schemas-microsoft-com:office:word" xmlns:w="http://schemas.openxmlformats.org/wordprocessingml/2006/main" xmlns:w14="http://schemas.microsoft.com/office/word/2010/wordml" xmlns:w15="http://schemas.microsoft.com/office/word/2012/wordml" xmlns:w16cex="http://schemas.microsoft.com/office/word/2018/wordml/cex" xmlns:w16cid="http://schemas.microsoft.com/office/word/2016/wordml/cid" xmlns:w16="http://schemas.microsoft.com/office/word/2018/wordml" xmlns:w16du="http://schemas.microsoft.com/office/word/2023/wordml/word16du" xmlns:w16sdtdh="http://schemas.microsoft.com/office/word/2020/wordml/sdtdatahash" xmlns:w16se="http://schemas.microsoft.com/office/word/2015/wordml/symex" xmlns:wpg="http://schemas.microsoft.com/office/word/2010/wordprocessingGroup" xmlns:wpi="http://schemas.microsoft.com/office/word/2010/wordprocessingInk" xmlns:wne="http://schemas.microsoft.com/office/word/2006/wordml" xmlns:wps="http://schemas.microsoft.com/office/word/2010/wordprocessingShape" mc:Ignorable="w14 w15 w16se w16cid w16 w16cex w16sdtdh w16du wp14">
+<w:document xmlns:wpc="http://schemas.microsoft.com/office/word/2010/wordprocessingCanvas" xmlns:cx="http://schemas.microsoft.com/office/drawing/2014/chartex" xmlns:cx1="http://schemas.microsoft.com/office/drawing/2015/9/8/chartex" xmlns:cx2="http://schemas.microsoft.com/office/drawing/2015/10/21/chartex" xmlns:cx3="http://schemas.microsoft.com/office/drawing/2016/5/9/chartex" xmlns:cx4="http://schemas.microsoft.com/office/drawing/2016/5/10/chartex" xmlns:cx5="http://schemas.microsoft.com/office/drawing/2016/5/11/chartex" xmlns:cx6="http://schemas.microsoft.com/office/drawing/2016/5/12/chartex" xmlns:cx7="http://schemas.microsoft.com/office/drawing/2016/5/13/chartex" xmlns:cx8="http://schemas.microsoft.com/office/drawing/2016/5/14/chartex" xmlns:mc="http://schemas.openxmlformats.org/markup-compatibility/2006" xmlns:aink="http://schemas.microsoft.com/office/drawing/2016/ink" xmlns:am3d="http://schemas.microsoft.com/office/drawing/2017/model3d" xmlns:o="urn:schemas-microsoft-com:office:office" xmlns:oel="http://schemas.microsoft.com/office/2019/extlst" xmlns:r="http://schemas.openxmlformats.org/officeDocument/2006/relationships" xmlns:m="http://schemas.openxmlformats.org/officeDocument/2006/math" xmlns:v="urn:schemas-microsoft-com:vml" xmlns:wp14="http://schemas.microsoft.com/office/word/2010/wordprocessingDrawing" xmlns:wp="http://schemas.openxmlformats.org/drawingml/2006/wordprocessingDrawing" xmlns:w10="urn:schemas-microsoft-com:office:word" xmlns:w="http://schemas.openxmlformats.org/wordprocessingml/2006/main" xmlns:w14="http://schemas.microsoft.com/office/word/2010/wordml" xmlns:w15="http://schemas.microsoft.com/office/word/2012/wordml" xmlns:w16cex="http://schemas.microsoft.com/office/word/2018/wordml/cex" xmlns:w16cid="http://schemas.microsoft.com/office/word/2016/wordml/cid" xmlns:w16="http://schemas.microsoft.com/office/word/2018/wordml" xmlns:w16du="http://schemas.microsoft.com/office/word/2023/wordml/word16du" xmlns:w16sdtdh="http://schemas.microsoft.com/office/word/2020/wordml/sdtdatahash" xmlns:w16sdtfl="http://schemas.microsoft.com/office/word/2024/wordml/sdtformatlock" xmlns:w16se="http://schemas.microsoft.com/office/word/2015/wordml/symex" xmlns:wpg="http://schemas.microsoft.com/office/word/2010/wordprocessingGroup" xmlns:wpi="http://schemas.microsoft.com/office/word/2010/wordprocessingInk" xmlns:wne="http://schemas.microsoft.com/office/word/2006/wordml" xmlns:wps="http://schemas.microsoft.com/office/word/2010/wordprocessingShape" mc:Ignorable="w14 w15 w16se w16cid w16 w16cex w16sdtdh w16sdtfl w16du wp14">
   <w:body>
     <w:p>
       <w:pPr>
@@ -765,21 +765,12 @@
                 <w:sz w:val="24"/>
               </w:rPr>
             </w:pPr>
-            <w:proofErr w:type="spellStart"/>
             <w:r>
               <w:rPr>
                 <w:i/>
                 <w:sz w:val="24"/>
               </w:rPr>
-              <w:t>кпн</w:t>
-            </w:r>
-            <w:proofErr w:type="spellEnd"/>
-            <w:r>
-              <w:rPr>
-                <w:i/>
-                <w:sz w:val="24"/>
-              </w:rPr>
-              <w:t xml:space="preserve">, Геращенко </w:t>
+              <w:t xml:space="preserve">кпн, Геращенко </w:t>
             </w:r>
             <w:r>
               <w:rPr>
@@ -1242,6 +1233,20 @@
         </w:rPr>
         <w:t>а) сформировать текстовое описание на основе наименования процесса и трех его подпроцессов. При формировании текстового описания учесть, что</w:t>
       </w:r>
+      <w:r>
+        <w:rPr>
+          <w:sz w:val="28"/>
+          <w:szCs w:val="28"/>
+        </w:rPr>
+        <w:t xml:space="preserve"> </w:t>
+      </w:r>
+      <w:r>
+        <w:rPr>
+          <w:sz w:val="28"/>
+          <w:szCs w:val="28"/>
+        </w:rPr>
+        <w:t>подпроцессы (по крайней мере один) должны быть декомпозированы;</w:t>
+      </w:r>
     </w:p>
     <w:p>
       <w:pPr>
@@ -1258,7 +1263,7 @@
           <w:sz w:val="28"/>
           <w:szCs w:val="28"/>
         </w:rPr>
-        <w:t>подпроцессы (по крайней мере один) должны быть декомпозированы;</w:t>
+        <w:t>б) построить WFD-диаграмму верхнего уровня и нижних уровней;</w:t>
       </w:r>
     </w:p>
     <w:p>
@@ -1276,7 +1281,7 @@
           <w:sz w:val="28"/>
           <w:szCs w:val="28"/>
         </w:rPr>
-        <w:t>б) построить WFD-диаграмму верхнего уровня и нижних уровней;</w:t>
+        <w:t>в) подготовить презентацию для публичной защиты бизнес-процесса, защитить полученную модель.</w:t>
       </w:r>
     </w:p>
     <w:p>
@@ -1294,39 +1299,7 @@
           <w:sz w:val="28"/>
           <w:szCs w:val="28"/>
         </w:rPr>
-        <w:t>в) подготовить презентацию для публичной защиты бизнес-процесса, защитить полученную модель.</w:t>
-      </w:r>
-    </w:p>
-    <w:p>
-      <w:pPr>
-        <w:spacing w:line="360" w:lineRule="auto"/>
-        <w:ind w:firstLine="709"/>
-        <w:jc w:val="both"/>
-        <w:rPr>
-          <w:sz w:val="28"/>
-          <w:szCs w:val="28"/>
-        </w:rPr>
-      </w:pPr>
-      <w:r>
-        <w:rPr>
-          <w:sz w:val="28"/>
-          <w:szCs w:val="28"/>
-        </w:rPr>
-        <w:t>Вариант 1</w:t>
-      </w:r>
-      <w:r>
-        <w:rPr>
-          <w:sz w:val="28"/>
-          <w:szCs w:val="28"/>
-        </w:rPr>
-        <w:t>0</w:t>
-      </w:r>
-      <w:r>
-        <w:rPr>
-          <w:sz w:val="28"/>
-          <w:szCs w:val="28"/>
-        </w:rPr>
-        <w:t xml:space="preserve"> </w:t>
+        <w:t xml:space="preserve">Вариант 10 </w:t>
       </w:r>
       <w:r>
         <w:rPr>
@@ -1370,7 +1343,6 @@
           <w:lang w:eastAsia="ru-RU" w:bidi="ru-RU"/>
         </w:rPr>
       </w:pPr>
-      <w:proofErr w:type="spellStart"/>
       <w:r>
         <w:rPr>
           <w:rFonts w:ascii="Times New Roman" w:hAnsi="Times New Roman" w:cs="Times New Roman"/>
@@ -1379,31 +1351,8 @@
           <w:szCs w:val="28"/>
           <w:lang w:eastAsia="ru-RU" w:bidi="ru-RU"/>
         </w:rPr>
-        <w:t>принять</w:t>
-      </w:r>
-      <w:proofErr w:type="spellEnd"/>
-      <w:r>
-        <w:rPr>
-          <w:rFonts w:ascii="Times New Roman" w:hAnsi="Times New Roman" w:cs="Times New Roman"/>
-          <w:color w:val="000000"/>
-          <w:sz w:val="28"/>
-          <w:szCs w:val="28"/>
-          <w:lang w:eastAsia="ru-RU" w:bidi="ru-RU"/>
-        </w:rPr>
-        <w:t xml:space="preserve"> </w:t>
-      </w:r>
-      <w:proofErr w:type="spellStart"/>
-      <w:r>
-        <w:rPr>
-          <w:rFonts w:ascii="Times New Roman" w:hAnsi="Times New Roman" w:cs="Times New Roman"/>
-          <w:color w:val="000000"/>
-          <w:sz w:val="28"/>
-          <w:szCs w:val="28"/>
-          <w:lang w:eastAsia="ru-RU" w:bidi="ru-RU"/>
-        </w:rPr>
-        <w:t>заказ</w:t>
-      </w:r>
-      <w:proofErr w:type="spellEnd"/>
+        <w:t>принять заказ</w:t>
+      </w:r>
     </w:p>
     <w:p>
       <w:pPr>
@@ -1423,7 +1372,6 @@
           <w:lang w:eastAsia="ru-RU" w:bidi="ru-RU"/>
         </w:rPr>
       </w:pPr>
-      <w:proofErr w:type="spellStart"/>
       <w:r>
         <w:rPr>
           <w:rFonts w:ascii="Times New Roman" w:hAnsi="Times New Roman" w:cs="Times New Roman"/>
@@ -1432,53 +1380,8 @@
           <w:szCs w:val="28"/>
           <w:lang w:eastAsia="ru-RU" w:bidi="ru-RU"/>
         </w:rPr>
-        <w:t>провести</w:t>
-      </w:r>
-      <w:proofErr w:type="spellEnd"/>
-      <w:r>
-        <w:rPr>
-          <w:rFonts w:ascii="Times New Roman" w:hAnsi="Times New Roman" w:cs="Times New Roman"/>
-          <w:color w:val="000000"/>
-          <w:sz w:val="28"/>
-          <w:szCs w:val="28"/>
-          <w:lang w:eastAsia="ru-RU" w:bidi="ru-RU"/>
-        </w:rPr>
-        <w:t xml:space="preserve"> </w:t>
-      </w:r>
-      <w:proofErr w:type="spellStart"/>
-      <w:r>
-        <w:rPr>
-          <w:rFonts w:ascii="Times New Roman" w:hAnsi="Times New Roman" w:cs="Times New Roman"/>
-          <w:color w:val="000000"/>
-          <w:sz w:val="28"/>
-          <w:szCs w:val="28"/>
-          <w:lang w:eastAsia="ru-RU" w:bidi="ru-RU"/>
-        </w:rPr>
-        <w:t>проектные</w:t>
-      </w:r>
-      <w:proofErr w:type="spellEnd"/>
-      <w:r>
-        <w:rPr>
-          <w:rFonts w:ascii="Times New Roman" w:hAnsi="Times New Roman" w:cs="Times New Roman"/>
-          <w:color w:val="000000"/>
-          <w:sz w:val="28"/>
-          <w:szCs w:val="28"/>
-          <w:lang w:eastAsia="ru-RU" w:bidi="ru-RU"/>
-        </w:rPr>
-        <w:t xml:space="preserve"> </w:t>
-      </w:r>
-      <w:proofErr w:type="spellStart"/>
-      <w:r>
-        <w:rPr>
-          <w:rFonts w:ascii="Times New Roman" w:hAnsi="Times New Roman" w:cs="Times New Roman"/>
-          <w:color w:val="000000"/>
-          <w:sz w:val="28"/>
-          <w:szCs w:val="28"/>
-          <w:lang w:eastAsia="ru-RU" w:bidi="ru-RU"/>
-        </w:rPr>
-        <w:t>работы</w:t>
-      </w:r>
-      <w:proofErr w:type="spellEnd"/>
+        <w:t>провести проектные работы</w:t>
+      </w:r>
     </w:p>
     <w:p>
       <w:pPr>
@@ -1498,7 +1401,6 @@
           <w:lang w:eastAsia="ru-RU" w:bidi="ru-RU"/>
         </w:rPr>
       </w:pPr>
-      <w:proofErr w:type="spellStart"/>
       <w:r>
         <w:rPr>
           <w:rFonts w:ascii="Times New Roman" w:hAnsi="Times New Roman" w:cs="Times New Roman"/>
@@ -1507,119 +1409,8 @@
           <w:szCs w:val="28"/>
           <w:lang w:eastAsia="ru-RU" w:bidi="ru-RU"/>
         </w:rPr>
-        <w:t>получить</w:t>
-      </w:r>
-      <w:proofErr w:type="spellEnd"/>
-      <w:r>
-        <w:rPr>
-          <w:rFonts w:ascii="Times New Roman" w:hAnsi="Times New Roman" w:cs="Times New Roman"/>
-          <w:color w:val="000000"/>
-          <w:sz w:val="28"/>
-          <w:szCs w:val="28"/>
-          <w:lang w:eastAsia="ru-RU" w:bidi="ru-RU"/>
-        </w:rPr>
-        <w:t xml:space="preserve"> </w:t>
-      </w:r>
-      <w:proofErr w:type="spellStart"/>
-      <w:r>
-        <w:rPr>
-          <w:rFonts w:ascii="Times New Roman" w:hAnsi="Times New Roman" w:cs="Times New Roman"/>
-          <w:color w:val="000000"/>
-          <w:sz w:val="28"/>
-          <w:szCs w:val="28"/>
-          <w:lang w:eastAsia="ru-RU" w:bidi="ru-RU"/>
-        </w:rPr>
-        <w:t>экспертное</w:t>
-      </w:r>
-      <w:proofErr w:type="spellEnd"/>
-      <w:r>
-        <w:rPr>
-          <w:rFonts w:ascii="Times New Roman" w:hAnsi="Times New Roman" w:cs="Times New Roman"/>
-          <w:color w:val="000000"/>
-          <w:sz w:val="28"/>
-          <w:szCs w:val="28"/>
-          <w:lang w:eastAsia="ru-RU" w:bidi="ru-RU"/>
-        </w:rPr>
-        <w:t xml:space="preserve"> </w:t>
-      </w:r>
-      <w:proofErr w:type="spellStart"/>
-      <w:r>
-        <w:rPr>
-          <w:rFonts w:ascii="Times New Roman" w:hAnsi="Times New Roman" w:cs="Times New Roman"/>
-          <w:color w:val="000000"/>
-          <w:sz w:val="28"/>
-          <w:szCs w:val="28"/>
-          <w:lang w:eastAsia="ru-RU" w:bidi="ru-RU"/>
-        </w:rPr>
-        <w:t>заключение</w:t>
-      </w:r>
-      <w:proofErr w:type="spellEnd"/>
-      <w:r>
-        <w:rPr>
-          <w:rFonts w:ascii="Times New Roman" w:hAnsi="Times New Roman" w:cs="Times New Roman"/>
-          <w:color w:val="000000"/>
-          <w:sz w:val="28"/>
-          <w:szCs w:val="28"/>
-          <w:lang w:eastAsia="ru-RU" w:bidi="ru-RU"/>
-        </w:rPr>
-        <w:t xml:space="preserve"> </w:t>
-      </w:r>
-      <w:proofErr w:type="spellStart"/>
-      <w:r>
-        <w:rPr>
-          <w:rFonts w:ascii="Times New Roman" w:hAnsi="Times New Roman" w:cs="Times New Roman"/>
-          <w:color w:val="000000"/>
-          <w:sz w:val="28"/>
-          <w:szCs w:val="28"/>
-          <w:lang w:eastAsia="ru-RU" w:bidi="ru-RU"/>
-        </w:rPr>
-        <w:t>по</w:t>
-      </w:r>
-      <w:proofErr w:type="spellEnd"/>
-      <w:r>
-        <w:rPr>
-          <w:rFonts w:ascii="Times New Roman" w:hAnsi="Times New Roman" w:cs="Times New Roman"/>
-          <w:color w:val="000000"/>
-          <w:sz w:val="28"/>
-          <w:szCs w:val="28"/>
-          <w:lang w:eastAsia="ru-RU" w:bidi="ru-RU"/>
-        </w:rPr>
-        <w:t xml:space="preserve"> </w:t>
-      </w:r>
-      <w:proofErr w:type="spellStart"/>
-      <w:r>
-        <w:rPr>
-          <w:rFonts w:ascii="Times New Roman" w:hAnsi="Times New Roman" w:cs="Times New Roman"/>
-          <w:color w:val="000000"/>
-          <w:sz w:val="28"/>
-          <w:szCs w:val="28"/>
-          <w:lang w:eastAsia="ru-RU" w:bidi="ru-RU"/>
-        </w:rPr>
-        <w:t>проектным</w:t>
-      </w:r>
-      <w:proofErr w:type="spellEnd"/>
-      <w:r>
-        <w:rPr>
-          <w:rFonts w:ascii="Times New Roman" w:hAnsi="Times New Roman" w:cs="Times New Roman"/>
-          <w:color w:val="000000"/>
-          <w:sz w:val="28"/>
-          <w:szCs w:val="28"/>
-          <w:lang w:eastAsia="ru-RU" w:bidi="ru-RU"/>
-        </w:rPr>
-        <w:t xml:space="preserve"> </w:t>
-      </w:r>
-      <w:proofErr w:type="spellStart"/>
-      <w:r>
-        <w:rPr>
-          <w:rFonts w:ascii="Times New Roman" w:hAnsi="Times New Roman" w:cs="Times New Roman"/>
-          <w:color w:val="000000"/>
-          <w:sz w:val="28"/>
-          <w:szCs w:val="28"/>
-          <w:lang w:eastAsia="ru-RU" w:bidi="ru-RU"/>
-        </w:rPr>
-        <w:t>работам</w:t>
-      </w:r>
-      <w:proofErr w:type="spellEnd"/>
+        <w:t>получить экспертное заключение по проектным работам</w:t>
+      </w:r>
     </w:p>
     <w:p>
       <w:pPr>
@@ -1664,7 +1455,7 @@
           <w:bCs w:val="0"/>
           <w:spacing w:val="-1"/>
         </w:rPr>
-        <w:t>3</w:t>
+        <w:t>4</w:t>
       </w:r>
       <w:r>
         <w:rPr>
@@ -1688,13 +1479,15 @@
       <w:r>
         <w:rPr>
           <w:noProof/>
+          <w:sz w:val="28"/>
+          <w:szCs w:val="28"/>
         </w:rPr>
         <w:lastRenderedPageBreak/>
         <w:drawing>
-          <wp:inline distT="0" distB="0" distL="0" distR="0" wp14:anchorId="41A372DB" wp14:editId="0F151AD6">
-            <wp:extent cx="3838005" cy="8999220"/>
-            <wp:effectExtent l="0" t="0" r="0" b="0"/>
-            <wp:docPr id="1533698822" name="Рисунок 2"/>
+          <wp:inline distT="0" distB="0" distL="0" distR="0" wp14:anchorId="25AF5FB7" wp14:editId="0011F7D1">
+            <wp:extent cx="5886450" cy="4486275"/>
+            <wp:effectExtent l="0" t="0" r="0" b="9525"/>
+            <wp:docPr id="60330875" name="Рисунок 4"/>
             <wp:cNvGraphicFramePr>
               <a:graphicFrameLocks xmlns:a="http://schemas.openxmlformats.org/drawingml/2006/main" noChangeAspect="1"/>
             </wp:cNvGraphicFramePr>
@@ -1702,7 +1495,7 @@
               <a:graphicData uri="http://schemas.openxmlformats.org/drawingml/2006/picture">
                 <pic:pic xmlns:pic="http://schemas.openxmlformats.org/drawingml/2006/picture">
                   <pic:nvPicPr>
-                    <pic:cNvPr id="0" name="Picture 3"/>
+                    <pic:cNvPr id="0" name="Picture 13"/>
                     <pic:cNvPicPr>
                       <a:picLocks noChangeAspect="1" noChangeArrowheads="1"/>
                     </pic:cNvPicPr>
@@ -1723,7 +1516,7 @@
                   <pic:spPr bwMode="auto">
                     <a:xfrm>
                       <a:off x="0" y="0"/>
-                      <a:ext cx="3844604" cy="9014693"/>
+                      <a:ext cx="5886450" cy="4486275"/>
                     </a:xfrm>
                     <a:prstGeom prst="rect">
                       <a:avLst/>
@@ -1777,7 +1570,18 @@
           <w:sz w:val="24"/>
           <w:szCs w:val="24"/>
         </w:rPr>
-        <w:t>-диаграмма процесса «</w:t>
+        <w:t>-диаграмма «</w:t>
+      </w:r>
+      <w:r>
+        <w:rPr>
+          <w:b/>
+          <w:bCs/>
+          <w:color w:val="000000"/>
+          <w:sz w:val="24"/>
+          <w:szCs w:val="24"/>
+          <w:lang w:eastAsia="ru-RU" w:bidi="ru-RU"/>
+        </w:rPr>
+        <w:t>Организовать выполнение проектных работ</w:t>
       </w:r>
       <w:r>
         <w:rPr>
@@ -1786,16 +1590,252 @@
           <w:sz w:val="24"/>
           <w:szCs w:val="24"/>
         </w:rPr>
-        <w:t>Согласовать отчет о выполненных работах с заказчиком</w:t>
-      </w:r>
-      <w:r>
+        <w:t>»</w:t>
+      </w:r>
+    </w:p>
+    <w:p>
+      <w:pPr>
+        <w:spacing w:line="360" w:lineRule="auto"/>
+        <w:jc w:val="center"/>
+        <w:rPr>
+          <w:sz w:val="28"/>
+          <w:szCs w:val="28"/>
+        </w:rPr>
+      </w:pPr>
+      <w:r>
+        <w:rPr>
+          <w:noProof/>
+          <w:sz w:val="28"/>
+          <w:szCs w:val="28"/>
+        </w:rPr>
+        <w:drawing>
+          <wp:inline distT="0" distB="0" distL="0" distR="0" wp14:anchorId="1EDD0CB9" wp14:editId="213DD2CD">
+            <wp:extent cx="1242168" cy="4473328"/>
+            <wp:effectExtent l="0" t="0" r="0" b="3810"/>
+            <wp:docPr id="1836499024" name="Рисунок 1"/>
+            <wp:cNvGraphicFramePr>
+              <a:graphicFrameLocks xmlns:a="http://schemas.openxmlformats.org/drawingml/2006/main" noChangeAspect="1"/>
+            </wp:cNvGraphicFramePr>
+            <a:graphic xmlns:a="http://schemas.openxmlformats.org/drawingml/2006/main">
+              <a:graphicData uri="http://schemas.openxmlformats.org/drawingml/2006/picture">
+                <pic:pic xmlns:pic="http://schemas.openxmlformats.org/drawingml/2006/picture">
+                  <pic:nvPicPr>
+                    <pic:cNvPr id="1836499024" name=""/>
+                    <pic:cNvPicPr/>
+                  </pic:nvPicPr>
+                  <pic:blipFill>
+                    <a:blip r:embed="rId10"/>
+                    <a:stretch>
+                      <a:fillRect/>
+                    </a:stretch>
+                  </pic:blipFill>
+                  <pic:spPr>
+                    <a:xfrm>
+                      <a:off x="0" y="0"/>
+                      <a:ext cx="1242168" cy="4473328"/>
+                    </a:xfrm>
+                    <a:prstGeom prst="rect">
+                      <a:avLst/>
+                    </a:prstGeom>
+                  </pic:spPr>
+                </pic:pic>
+              </a:graphicData>
+            </a:graphic>
+          </wp:inline>
+        </w:drawing>
+      </w:r>
+      <w:r>
+        <w:rPr>
+          <w:noProof/>
+          <w:sz w:val="28"/>
+          <w:szCs w:val="28"/>
+        </w:rPr>
+        <w:t xml:space="preserve"> </w:t>
+      </w:r>
+    </w:p>
+    <w:p>
+      <w:pPr>
+        <w:spacing w:line="360" w:lineRule="auto"/>
+        <w:jc w:val="center"/>
         <w:rPr>
           <w:b/>
           <w:bCs/>
           <w:sz w:val="24"/>
           <w:szCs w:val="24"/>
         </w:rPr>
-        <w:t>»</w:t>
+      </w:pPr>
+      <w:r>
+        <w:rPr>
+          <w:b/>
+          <w:bCs/>
+          <w:sz w:val="24"/>
+          <w:szCs w:val="24"/>
+        </w:rPr>
+        <w:t>Рисунок 2 – Декомпозиция процесса «Принять заказ»</w:t>
+      </w:r>
+    </w:p>
+    <w:p>
+      <w:pPr>
+        <w:spacing w:line="360" w:lineRule="auto"/>
+        <w:jc w:val="center"/>
+        <w:rPr>
+          <w:sz w:val="28"/>
+          <w:szCs w:val="28"/>
+        </w:rPr>
+      </w:pPr>
+      <w:r>
+        <w:rPr>
+          <w:noProof/>
+          <w:sz w:val="28"/>
+          <w:szCs w:val="28"/>
+        </w:rPr>
+        <w:lastRenderedPageBreak/>
+        <w:drawing>
+          <wp:inline distT="0" distB="0" distL="0" distR="0" wp14:anchorId="00E14542" wp14:editId="5D2A92F2">
+            <wp:extent cx="1234547" cy="5517358"/>
+            <wp:effectExtent l="0" t="0" r="3810" b="7620"/>
+            <wp:docPr id="1913722026" name="Рисунок 1"/>
+            <wp:cNvGraphicFramePr>
+              <a:graphicFrameLocks xmlns:a="http://schemas.openxmlformats.org/drawingml/2006/main" noChangeAspect="1"/>
+            </wp:cNvGraphicFramePr>
+            <a:graphic xmlns:a="http://schemas.openxmlformats.org/drawingml/2006/main">
+              <a:graphicData uri="http://schemas.openxmlformats.org/drawingml/2006/picture">
+                <pic:pic xmlns:pic="http://schemas.openxmlformats.org/drawingml/2006/picture">
+                  <pic:nvPicPr>
+                    <pic:cNvPr id="1913722026" name=""/>
+                    <pic:cNvPicPr/>
+                  </pic:nvPicPr>
+                  <pic:blipFill>
+                    <a:blip r:embed="rId11"/>
+                    <a:stretch>
+                      <a:fillRect/>
+                    </a:stretch>
+                  </pic:blipFill>
+                  <pic:spPr>
+                    <a:xfrm>
+                      <a:off x="0" y="0"/>
+                      <a:ext cx="1234547" cy="5517358"/>
+                    </a:xfrm>
+                    <a:prstGeom prst="rect">
+                      <a:avLst/>
+                    </a:prstGeom>
+                  </pic:spPr>
+                </pic:pic>
+              </a:graphicData>
+            </a:graphic>
+          </wp:inline>
+        </w:drawing>
+      </w:r>
+      <w:r>
+        <w:rPr>
+          <w:noProof/>
+          <w:sz w:val="28"/>
+          <w:szCs w:val="28"/>
+        </w:rPr>
+        <w:t xml:space="preserve"> </w:t>
+      </w:r>
+    </w:p>
+    <w:p>
+      <w:pPr>
+        <w:spacing w:line="360" w:lineRule="auto"/>
+        <w:jc w:val="center"/>
+        <w:rPr>
+          <w:b/>
+          <w:bCs/>
+          <w:sz w:val="24"/>
+          <w:szCs w:val="24"/>
+        </w:rPr>
+      </w:pPr>
+      <w:r>
+        <w:rPr>
+          <w:b/>
+          <w:bCs/>
+          <w:sz w:val="24"/>
+          <w:szCs w:val="24"/>
+        </w:rPr>
+        <w:t>Рисунок 3 – Декомпозиция процесса «Провести проектные работы»</w:t>
+      </w:r>
+    </w:p>
+    <w:p>
+      <w:pPr>
+        <w:spacing w:line="360" w:lineRule="auto"/>
+        <w:jc w:val="center"/>
+        <w:rPr>
+          <w:b/>
+          <w:bCs/>
+        </w:rPr>
+      </w:pPr>
+      <w:r>
+        <w:rPr>
+          <w:b/>
+          <w:bCs/>
+          <w:noProof/>
+        </w:rPr>
+        <w:lastRenderedPageBreak/>
+        <w:drawing>
+          <wp:inline distT="0" distB="0" distL="0" distR="0" wp14:anchorId="20208A29" wp14:editId="1B610A2F">
+            <wp:extent cx="1234547" cy="4435224"/>
+            <wp:effectExtent l="0" t="0" r="3810" b="3810"/>
+            <wp:docPr id="1569831444" name="Рисунок 1"/>
+            <wp:cNvGraphicFramePr>
+              <a:graphicFrameLocks xmlns:a="http://schemas.openxmlformats.org/drawingml/2006/main" noChangeAspect="1"/>
+            </wp:cNvGraphicFramePr>
+            <a:graphic xmlns:a="http://schemas.openxmlformats.org/drawingml/2006/main">
+              <a:graphicData uri="http://schemas.openxmlformats.org/drawingml/2006/picture">
+                <pic:pic xmlns:pic="http://schemas.openxmlformats.org/drawingml/2006/picture">
+                  <pic:nvPicPr>
+                    <pic:cNvPr id="1569831444" name=""/>
+                    <pic:cNvPicPr/>
+                  </pic:nvPicPr>
+                  <pic:blipFill>
+                    <a:blip r:embed="rId12"/>
+                    <a:stretch>
+                      <a:fillRect/>
+                    </a:stretch>
+                  </pic:blipFill>
+                  <pic:spPr>
+                    <a:xfrm>
+                      <a:off x="0" y="0"/>
+                      <a:ext cx="1234547" cy="4435224"/>
+                    </a:xfrm>
+                    <a:prstGeom prst="rect">
+                      <a:avLst/>
+                    </a:prstGeom>
+                  </pic:spPr>
+                </pic:pic>
+              </a:graphicData>
+            </a:graphic>
+          </wp:inline>
+        </w:drawing>
+      </w:r>
+      <w:r>
+        <w:rPr>
+          <w:b/>
+          <w:bCs/>
+          <w:noProof/>
+        </w:rPr>
+        <w:t xml:space="preserve"> </w:t>
+      </w:r>
+    </w:p>
+    <w:p>
+      <w:pPr>
+        <w:spacing w:line="360" w:lineRule="auto"/>
+        <w:jc w:val="center"/>
+        <w:rPr>
+          <w:b/>
+          <w:bCs/>
+          <w:sz w:val="24"/>
+          <w:szCs w:val="24"/>
+        </w:rPr>
+      </w:pPr>
+      <w:r>
+        <w:rPr>
+          <w:b/>
+          <w:bCs/>
+          <w:sz w:val="24"/>
+          <w:szCs w:val="24"/>
+        </w:rPr>
+        <w:t>Рисунок 4 – Декомпозиция процесса «Получить экспертное мнение»</w:t>
       </w:r>
     </w:p>
     <w:p>
@@ -1826,7 +1866,6 @@
           <w:sz w:val="28"/>
           <w:szCs w:val="28"/>
         </w:rPr>
-        <w:lastRenderedPageBreak/>
         <w:t xml:space="preserve">Результат работы: </w:t>
       </w:r>
       <w:r>
@@ -1904,23 +1943,7 @@
           <w:b w:val="0"/>
           <w:bCs w:val="0"/>
         </w:rPr>
-        <w:t>Размещенное в СДО как «Моделирование бизнес-</w:t>
-      </w:r>
-      <w:proofErr w:type="spellStart"/>
-      <w:r>
-        <w:rPr>
-          <w:b w:val="0"/>
-          <w:bCs w:val="0"/>
-        </w:rPr>
-        <w:t>процессов_Лекция</w:t>
-      </w:r>
-      <w:proofErr w:type="spellEnd"/>
-      <w:r>
-        <w:rPr>
-          <w:b w:val="0"/>
-          <w:bCs w:val="0"/>
-        </w:rPr>
-        <w:t>»</w:t>
+        <w:t>Размещенное в СДО как «Моделирование бизнес-процессов_Лекция»</w:t>
       </w:r>
       <w:r>
         <w:rPr>
@@ -2027,23 +2050,7 @@
           <w:b w:val="0"/>
           <w:bCs w:val="0"/>
         </w:rPr>
-        <w:t xml:space="preserve">вузов. - Москва: </w:t>
-      </w:r>
-      <w:proofErr w:type="spellStart"/>
-      <w:r>
-        <w:rPr>
-          <w:b w:val="0"/>
-          <w:bCs w:val="0"/>
-        </w:rPr>
-        <w:t>Юрайт</w:t>
-      </w:r>
-      <w:proofErr w:type="spellEnd"/>
-      <w:r>
-        <w:rPr>
-          <w:b w:val="0"/>
-          <w:bCs w:val="0"/>
-        </w:rPr>
-        <w:t>, 2020. - 289 с – Режим доступа:</w:t>
+        <w:t>вузов. - Москва: Юрайт, 2020. - 289 с – Режим доступа:</w:t>
       </w:r>
       <w:r>
         <w:rPr>
@@ -2075,67 +2082,34 @@
           <w:bCs w:val="0"/>
         </w:rPr>
       </w:pPr>
-      <w:proofErr w:type="spellStart"/>
       <w:r>
         <w:rPr>
           <w:b w:val="0"/>
           <w:bCs w:val="0"/>
         </w:rPr>
-        <w:t>Каменнова</w:t>
-      </w:r>
-      <w:proofErr w:type="spellEnd"/>
+        <w:t xml:space="preserve">Каменнова М. С., Крохин В. В., Машков И. В. Моделирование </w:t>
+      </w:r>
       <w:r>
         <w:rPr>
           <w:b w:val="0"/>
           <w:bCs w:val="0"/>
         </w:rPr>
-        <w:t xml:space="preserve"> М. С., Крохин В. В., Машков И. В. Моделирование </w:t>
-      </w:r>
-      <w:proofErr w:type="spellStart"/>
+        <w:lastRenderedPageBreak/>
+        <w:t>бизнеспроцессов. В 2 ч. Часть 1 [Электронный ресурс]: Учебник и практикум</w:t>
+      </w:r>
       <w:r>
         <w:rPr>
           <w:b w:val="0"/>
           <w:bCs w:val="0"/>
         </w:rPr>
-        <w:t>бизнеспроцессов</w:t>
-      </w:r>
-      <w:proofErr w:type="spellEnd"/>
+        <w:t xml:space="preserve"> </w:t>
+      </w:r>
       <w:r>
         <w:rPr>
           <w:b w:val="0"/>
           <w:bCs w:val="0"/>
         </w:rPr>
-        <w:t>. В 2 ч. Часть 1 [Электронный ресурс]: Учебник и практикум</w:t>
-      </w:r>
-      <w:r>
-        <w:rPr>
-          <w:b w:val="0"/>
-          <w:bCs w:val="0"/>
-        </w:rPr>
-        <w:t xml:space="preserve"> </w:t>
-      </w:r>
-      <w:r>
-        <w:rPr>
-          <w:b w:val="0"/>
-          <w:bCs w:val="0"/>
-        </w:rPr>
-        <w:t xml:space="preserve">для вузов. - Москва: </w:t>
-      </w:r>
-      <w:proofErr w:type="spellStart"/>
-      <w:r>
-        <w:rPr>
-          <w:b w:val="0"/>
-          <w:bCs w:val="0"/>
-        </w:rPr>
-        <w:t>Юрайт</w:t>
-      </w:r>
-      <w:proofErr w:type="spellEnd"/>
-      <w:r>
-        <w:rPr>
-          <w:b w:val="0"/>
-          <w:bCs w:val="0"/>
-        </w:rPr>
-        <w:t>, 2021. - 282 с – Режим доступа:</w:t>
+        <w:t>для вузов. - Москва: Юрайт, 2021. - 282 с – Режим доступа:</w:t>
       </w:r>
       <w:r>
         <w:rPr>
@@ -2186,23 +2160,7 @@
           <w:b w:val="0"/>
           <w:bCs w:val="0"/>
         </w:rPr>
-        <w:t xml:space="preserve">информационных систем [Электронный ресурс]: Учебник и практикум для вузов. - Москва: </w:t>
-      </w:r>
-      <w:proofErr w:type="spellStart"/>
-      <w:r>
-        <w:rPr>
-          <w:b w:val="0"/>
-          <w:bCs w:val="0"/>
-        </w:rPr>
-        <w:t>Юрайт</w:t>
-      </w:r>
-      <w:proofErr w:type="spellEnd"/>
-      <w:r>
-        <w:rPr>
-          <w:b w:val="0"/>
-          <w:bCs w:val="0"/>
-        </w:rPr>
-        <w:t>, 2020. - 385 с – Режим доступа: https://urait.ru/bcode/450997</w:t>
+        <w:t>информационных систем [Электронный ресурс]: Учебник и практикум для вузов. - Москва: Юрайт, 2020. - 385 с – Режим доступа: https://urait.ru/bcode/450997</w:t>
       </w:r>
     </w:p>
     <w:sectPr>
@@ -2215,7 +2173,7 @@
 </file>
 
 <file path=word/endnotes.xml><?xml version="1.0" encoding="utf-8"?>
-<w:endnotes xmlns:wpc="http://schemas.microsoft.com/office/word/2010/wordprocessingCanvas" xmlns:cx="http://schemas.microsoft.com/office/drawing/2014/chartex" xmlns:cx1="http://schemas.microsoft.com/office/drawing/2015/9/8/chartex" xmlns:cx2="http://schemas.microsoft.com/office/drawing/2015/10/21/chartex" xmlns:cx3="http://schemas.microsoft.com/office/drawing/2016/5/9/chartex" xmlns:cx4="http://schemas.microsoft.com/office/drawing/2016/5/10/chartex" xmlns:cx5="http://schemas.microsoft.com/office/drawing/2016/5/11/chartex" xmlns:cx6="http://schemas.microsoft.com/office/drawing/2016/5/12/chartex" xmlns:cx7="http://schemas.microsoft.com/office/drawing/2016/5/13/chartex" xmlns:cx8="http://schemas.microsoft.com/office/drawing/2016/5/14/chartex" xmlns:mc="http://schemas.openxmlformats.org/markup-compatibility/2006" xmlns:aink="http://schemas.microsoft.com/office/drawing/2016/ink" xmlns:am3d="http://schemas.microsoft.com/office/drawing/2017/model3d" xmlns:o="urn:schemas-microsoft-com:office:office" xmlns:oel="http://schemas.microsoft.com/office/2019/extlst" xmlns:r="http://schemas.openxmlformats.org/officeDocument/2006/relationships" xmlns:m="http://schemas.openxmlformats.org/officeDocument/2006/math" xmlns:v="urn:schemas-microsoft-com:vml" xmlns:wp14="http://schemas.microsoft.com/office/word/2010/wordprocessingDrawing" xmlns:wp="http://schemas.openxmlformats.org/drawingml/2006/wordprocessingDrawing" xmlns:w10="urn:schemas-microsoft-com:office:word" xmlns:w="http://schemas.openxmlformats.org/wordprocessingml/2006/main" xmlns:w14="http://schemas.microsoft.com/office/word/2010/wordml" xmlns:w15="http://schemas.microsoft.com/office/word/2012/wordml" xmlns:w16cex="http://schemas.microsoft.com/office/word/2018/wordml/cex" xmlns:w16cid="http://schemas.microsoft.com/office/word/2016/wordml/cid" xmlns:w16="http://schemas.microsoft.com/office/word/2018/wordml" xmlns:w16du="http://schemas.microsoft.com/office/word/2023/wordml/word16du" xmlns:w16sdtdh="http://schemas.microsoft.com/office/word/2020/wordml/sdtdatahash" xmlns:w16se="http://schemas.microsoft.com/office/word/2015/wordml/symex" xmlns:wpg="http://schemas.microsoft.com/office/word/2010/wordprocessingGroup" xmlns:wpi="http://schemas.microsoft.com/office/word/2010/wordprocessingInk" xmlns:wne="http://schemas.microsoft.com/office/word/2006/wordml" xmlns:wps="http://schemas.microsoft.com/office/word/2010/wordprocessingShape" mc:Ignorable="w14 w15 w16se w16cid w16 w16cex w16sdtdh w16du wp14">
+<w:endnotes xmlns:wpc="http://schemas.microsoft.com/office/word/2010/wordprocessingCanvas" xmlns:cx="http://schemas.microsoft.com/office/drawing/2014/chartex" xmlns:cx1="http://schemas.microsoft.com/office/drawing/2015/9/8/chartex" xmlns:cx2="http://schemas.microsoft.com/office/drawing/2015/10/21/chartex" xmlns:cx3="http://schemas.microsoft.com/office/drawing/2016/5/9/chartex" xmlns:cx4="http://schemas.microsoft.com/office/drawing/2016/5/10/chartex" xmlns:cx5="http://schemas.microsoft.com/office/drawing/2016/5/11/chartex" xmlns:cx6="http://schemas.microsoft.com/office/drawing/2016/5/12/chartex" xmlns:cx7="http://schemas.microsoft.com/office/drawing/2016/5/13/chartex" xmlns:cx8="http://schemas.microsoft.com/office/drawing/2016/5/14/chartex" xmlns:mc="http://schemas.openxmlformats.org/markup-compatibility/2006" xmlns:aink="http://schemas.microsoft.com/office/drawing/2016/ink" xmlns:am3d="http://schemas.microsoft.com/office/drawing/2017/model3d" xmlns:o="urn:schemas-microsoft-com:office:office" xmlns:oel="http://schemas.microsoft.com/office/2019/extlst" xmlns:r="http://schemas.openxmlformats.org/officeDocument/2006/relationships" xmlns:m="http://schemas.openxmlformats.org/officeDocument/2006/math" xmlns:v="urn:schemas-microsoft-com:vml" xmlns:wp14="http://schemas.microsoft.com/office/word/2010/wordprocessingDrawing" xmlns:wp="http://schemas.openxmlformats.org/drawingml/2006/wordprocessingDrawing" xmlns:w10="urn:schemas-microsoft-com:office:word" xmlns:w="http://schemas.openxmlformats.org/wordprocessingml/2006/main" xmlns:w14="http://schemas.microsoft.com/office/word/2010/wordml" xmlns:w15="http://schemas.microsoft.com/office/word/2012/wordml" xmlns:w16cex="http://schemas.microsoft.com/office/word/2018/wordml/cex" xmlns:w16cid="http://schemas.microsoft.com/office/word/2016/wordml/cid" xmlns:w16="http://schemas.microsoft.com/office/word/2018/wordml" xmlns:w16du="http://schemas.microsoft.com/office/word/2023/wordml/word16du" xmlns:w16sdtdh="http://schemas.microsoft.com/office/word/2020/wordml/sdtdatahash" xmlns:w16sdtfl="http://schemas.microsoft.com/office/word/2024/wordml/sdtformatlock" xmlns:w16se="http://schemas.microsoft.com/office/word/2015/wordml/symex" xmlns:wpg="http://schemas.microsoft.com/office/word/2010/wordprocessingGroup" xmlns:wpi="http://schemas.microsoft.com/office/word/2010/wordprocessingInk" xmlns:wne="http://schemas.microsoft.com/office/word/2006/wordml" xmlns:wps="http://schemas.microsoft.com/office/word/2010/wordprocessingShape" mc:Ignorable="w14 w15 w16se w16cid w16 w16cex w16sdtdh w16sdtfl w16du wp14">
   <w:endnote w:type="separator" w:id="-1">
     <w:p>
       <w:r>
@@ -2234,7 +2192,7 @@
 </file>
 
 <file path=word/footnotes.xml><?xml version="1.0" encoding="utf-8"?>
-<w:footnotes xmlns:wpc="http://schemas.microsoft.com/office/word/2010/wordprocessingCanvas" xmlns:cx="http://schemas.microsoft.com/office/drawing/2014/chartex" xmlns:cx1="http://schemas.microsoft.com/office/drawing/2015/9/8/chartex" xmlns:cx2="http://schemas.microsoft.com/office/drawing/2015/10/21/chartex" xmlns:cx3="http://schemas.microsoft.com/office/drawing/2016/5/9/chartex" xmlns:cx4="http://schemas.microsoft.com/office/drawing/2016/5/10/chartex" xmlns:cx5="http://schemas.microsoft.com/office/drawing/2016/5/11/chartex" xmlns:cx6="http://schemas.microsoft.com/office/drawing/2016/5/12/chartex" xmlns:cx7="http://schemas.microsoft.com/office/drawing/2016/5/13/chartex" xmlns:cx8="http://schemas.microsoft.com/office/drawing/2016/5/14/chartex" xmlns:mc="http://schemas.openxmlformats.org/markup-compatibility/2006" xmlns:aink="http://schemas.microsoft.com/office/drawing/2016/ink" xmlns:am3d="http://schemas.microsoft.com/office/drawing/2017/model3d" xmlns:o="urn:schemas-microsoft-com:office:office" xmlns:oel="http://schemas.microsoft.com/office/2019/extlst" xmlns:r="http://schemas.openxmlformats.org/officeDocument/2006/relationships" xmlns:m="http://schemas.openxmlformats.org/officeDocument/2006/math" xmlns:v="urn:schemas-microsoft-com:vml" xmlns:wp14="http://schemas.microsoft.com/office/word/2010/wordprocessingDrawing" xmlns:wp="http://schemas.openxmlformats.org/drawingml/2006/wordprocessingDrawing" xmlns:w10="urn:schemas-microsoft-com:office:word" xmlns:w="http://schemas.openxmlformats.org/wordprocessingml/2006/main" xmlns:w14="http://schemas.microsoft.com/office/word/2010/wordml" xmlns:w15="http://schemas.microsoft.com/office/word/2012/wordml" xmlns:w16cex="http://schemas.microsoft.com/office/word/2018/wordml/cex" xmlns:w16cid="http://schemas.microsoft.com/office/word/2016/wordml/cid" xmlns:w16="http://schemas.microsoft.com/office/word/2018/wordml" xmlns:w16du="http://schemas.microsoft.com/office/word/2023/wordml/word16du" xmlns:w16sdtdh="http://schemas.microsoft.com/office/word/2020/wordml/sdtdatahash" xmlns:w16se="http://schemas.microsoft.com/office/word/2015/wordml/symex" xmlns:wpg="http://schemas.microsoft.com/office/word/2010/wordprocessingGroup" xmlns:wpi="http://schemas.microsoft.com/office/word/2010/wordprocessingInk" xmlns:wne="http://schemas.microsoft.com/office/word/2006/wordml" xmlns:wps="http://schemas.microsoft.com/office/word/2010/wordprocessingShape" mc:Ignorable="w14 w15 w16se w16cid w16 w16cex w16sdtdh w16du wp14">
+<w:footnotes xmlns:wpc="http://schemas.microsoft.com/office/word/2010/wordprocessingCanvas" xmlns:cx="http://schemas.microsoft.com/office/drawing/2014/chartex" xmlns:cx1="http://schemas.microsoft.com/office/drawing/2015/9/8/chartex" xmlns:cx2="http://schemas.microsoft.com/office/drawing/2015/10/21/chartex" xmlns:cx3="http://schemas.microsoft.com/office/drawing/2016/5/9/chartex" xmlns:cx4="http://schemas.microsoft.com/office/drawing/2016/5/10/chartex" xmlns:cx5="http://schemas.microsoft.com/office/drawing/2016/5/11/chartex" xmlns:cx6="http://schemas.microsoft.com/office/drawing/2016/5/12/chartex" xmlns:cx7="http://schemas.microsoft.com/office/drawing/2016/5/13/chartex" xmlns:cx8="http://schemas.microsoft.com/office/drawing/2016/5/14/chartex" xmlns:mc="http://schemas.openxmlformats.org/markup-compatibility/2006" xmlns:aink="http://schemas.microsoft.com/office/drawing/2016/ink" xmlns:am3d="http://schemas.microsoft.com/office/drawing/2017/model3d" xmlns:o="urn:schemas-microsoft-com:office:office" xmlns:oel="http://schemas.microsoft.com/office/2019/extlst" xmlns:r="http://schemas.openxmlformats.org/officeDocument/2006/relationships" xmlns:m="http://schemas.openxmlformats.org/officeDocument/2006/math" xmlns:v="urn:schemas-microsoft-com:vml" xmlns:wp14="http://schemas.microsoft.com/office/word/2010/wordprocessingDrawing" xmlns:wp="http://schemas.openxmlformats.org/drawingml/2006/wordprocessingDrawing" xmlns:w10="urn:schemas-microsoft-com:office:word" xmlns:w="http://schemas.openxmlformats.org/wordprocessingml/2006/main" xmlns:w14="http://schemas.microsoft.com/office/word/2010/wordml" xmlns:w15="http://schemas.microsoft.com/office/word/2012/wordml" xmlns:w16cex="http://schemas.microsoft.com/office/word/2018/wordml/cex" xmlns:w16cid="http://schemas.microsoft.com/office/word/2016/wordml/cid" xmlns:w16="http://schemas.microsoft.com/office/word/2018/wordml" xmlns:w16du="http://schemas.microsoft.com/office/word/2023/wordml/word16du" xmlns:w16sdtdh="http://schemas.microsoft.com/office/word/2020/wordml/sdtdatahash" xmlns:w16sdtfl="http://schemas.microsoft.com/office/word/2024/wordml/sdtformatlock" xmlns:w16se="http://schemas.microsoft.com/office/word/2015/wordml/symex" xmlns:wpg="http://schemas.microsoft.com/office/word/2010/wordprocessingGroup" xmlns:wpi="http://schemas.microsoft.com/office/word/2010/wordprocessingInk" xmlns:wne="http://schemas.microsoft.com/office/word/2006/wordml" xmlns:wps="http://schemas.microsoft.com/office/word/2010/wordprocessingShape" mc:Ignorable="w14 w15 w16se w16cid w16 w16cex w16sdtdh w16sdtfl w16du wp14">
   <w:footnote w:type="separator" w:id="-1">
     <w:p>
       <w:r>
@@ -2253,7 +2211,7 @@
 </file>
 
 <file path=word/numbering.xml><?xml version="1.0" encoding="utf-8"?>
-<w:numbering xmlns:wpc="http://schemas.microsoft.com/office/word/2010/wordprocessingCanvas" xmlns:cx="http://schemas.microsoft.com/office/drawing/2014/chartex" xmlns:cx1="http://schemas.microsoft.com/office/drawing/2015/9/8/chartex" xmlns:cx2="http://schemas.microsoft.com/office/drawing/2015/10/21/chartex" xmlns:cx3="http://schemas.microsoft.com/office/drawing/2016/5/9/chartex" xmlns:cx4="http://schemas.microsoft.com/office/drawing/2016/5/10/chartex" xmlns:cx5="http://schemas.microsoft.com/office/drawing/2016/5/11/chartex" xmlns:cx6="http://schemas.microsoft.com/office/drawing/2016/5/12/chartex" xmlns:cx7="http://schemas.microsoft.com/office/drawing/2016/5/13/chartex" xmlns:cx8="http://schemas.microsoft.com/office/drawing/2016/5/14/chartex" xmlns:mc="http://schemas.openxmlformats.org/markup-compatibility/2006" xmlns:aink="http://schemas.microsoft.com/office/drawing/2016/ink" xmlns:am3d="http://schemas.microsoft.com/office/drawing/2017/model3d" xmlns:o="urn:schemas-microsoft-com:office:office" xmlns:oel="http://schemas.microsoft.com/office/2019/extlst" xmlns:r="http://schemas.openxmlformats.org/officeDocument/2006/relationships" xmlns:m="http://schemas.openxmlformats.org/officeDocument/2006/math" xmlns:v="urn:schemas-microsoft-com:vml" xmlns:wp14="http://schemas.microsoft.com/office/word/2010/wordprocessingDrawing" xmlns:wp="http://schemas.openxmlformats.org/drawingml/2006/wordprocessingDrawing" xmlns:w10="urn:schemas-microsoft-com:office:word" xmlns:w="http://schemas.openxmlformats.org/wordprocessingml/2006/main" xmlns:w14="http://schemas.microsoft.com/office/word/2010/wordml" xmlns:w15="http://schemas.microsoft.com/office/word/2012/wordml" xmlns:w16cex="http://schemas.microsoft.com/office/word/2018/wordml/cex" xmlns:w16cid="http://schemas.microsoft.com/office/word/2016/wordml/cid" xmlns:w16="http://schemas.microsoft.com/office/word/2018/wordml" xmlns:w16du="http://schemas.microsoft.com/office/word/2023/wordml/word16du" xmlns:w16sdtdh="http://schemas.microsoft.com/office/word/2020/wordml/sdtdatahash" xmlns:w16se="http://schemas.microsoft.com/office/word/2015/wordml/symex" xmlns:wpg="http://schemas.microsoft.com/office/word/2010/wordprocessingGroup" xmlns:wpi="http://schemas.microsoft.com/office/word/2010/wordprocessingInk" xmlns:wne="http://schemas.microsoft.com/office/word/2006/wordml" xmlns:wps="http://schemas.microsoft.com/office/word/2010/wordprocessingShape" mc:Ignorable="w14 w15 w16se w16cid w16 w16cex w16sdtdh w16du wp14">
+<w:numbering xmlns:wpc="http://schemas.microsoft.com/office/word/2010/wordprocessingCanvas" xmlns:cx="http://schemas.microsoft.com/office/drawing/2014/chartex" xmlns:cx1="http://schemas.microsoft.com/office/drawing/2015/9/8/chartex" xmlns:cx2="http://schemas.microsoft.com/office/drawing/2015/10/21/chartex" xmlns:cx3="http://schemas.microsoft.com/office/drawing/2016/5/9/chartex" xmlns:cx4="http://schemas.microsoft.com/office/drawing/2016/5/10/chartex" xmlns:cx5="http://schemas.microsoft.com/office/drawing/2016/5/11/chartex" xmlns:cx6="http://schemas.microsoft.com/office/drawing/2016/5/12/chartex" xmlns:cx7="http://schemas.microsoft.com/office/drawing/2016/5/13/chartex" xmlns:cx8="http://schemas.microsoft.com/office/drawing/2016/5/14/chartex" xmlns:mc="http://schemas.openxmlformats.org/markup-compatibility/2006" xmlns:aink="http://schemas.microsoft.com/office/drawing/2016/ink" xmlns:am3d="http://schemas.microsoft.com/office/drawing/2017/model3d" xmlns:o="urn:schemas-microsoft-com:office:office" xmlns:oel="http://schemas.microsoft.com/office/2019/extlst" xmlns:r="http://schemas.openxmlformats.org/officeDocument/2006/relationships" xmlns:m="http://schemas.openxmlformats.org/officeDocument/2006/math" xmlns:v="urn:schemas-microsoft-com:vml" xmlns:wp14="http://schemas.microsoft.com/office/word/2010/wordprocessingDrawing" xmlns:wp="http://schemas.openxmlformats.org/drawingml/2006/wordprocessingDrawing" xmlns:w10="urn:schemas-microsoft-com:office:word" xmlns:w="http://schemas.openxmlformats.org/wordprocessingml/2006/main" xmlns:w14="http://schemas.microsoft.com/office/word/2010/wordml" xmlns:w15="http://schemas.microsoft.com/office/word/2012/wordml" xmlns:w16cex="http://schemas.microsoft.com/office/word/2018/wordml/cex" xmlns:w16cid="http://schemas.microsoft.com/office/word/2016/wordml/cid" xmlns:w16="http://schemas.microsoft.com/office/word/2018/wordml" xmlns:w16du="http://schemas.microsoft.com/office/word/2023/wordml/word16du" xmlns:w16sdtdh="http://schemas.microsoft.com/office/word/2020/wordml/sdtdatahash" xmlns:w16sdtfl="http://schemas.microsoft.com/office/word/2024/wordml/sdtformatlock" xmlns:w16se="http://schemas.microsoft.com/office/word/2015/wordml/symex" xmlns:wpg="http://schemas.microsoft.com/office/word/2010/wordprocessingGroup" xmlns:wpi="http://schemas.microsoft.com/office/word/2010/wordprocessingInk" xmlns:wne="http://schemas.microsoft.com/office/word/2006/wordml" xmlns:wps="http://schemas.microsoft.com/office/word/2010/wordprocessingShape" mc:Ignorable="w14 w15 w16se w16cid w16 w16cex w16sdtdh w16sdtfl w16du wp14">
   <w:abstractNum w:abstractNumId="0" w15:restartNumberingAfterBreak="0">
     <w:nsid w:val="00112C30"/>
     <w:multiLevelType w:val="hybridMultilevel"/>
@@ -5589,7 +5547,7 @@
 </file>
 
 <file path=word/styles.xml><?xml version="1.0" encoding="utf-8"?>
-<w:styles xmlns:mc="http://schemas.openxmlformats.org/markup-compatibility/2006" xmlns:r="http://schemas.openxmlformats.org/officeDocument/2006/relationships" xmlns:w="http://schemas.openxmlformats.org/wordprocessingml/2006/main" xmlns:w14="http://schemas.microsoft.com/office/word/2010/wordml" xmlns:w15="http://schemas.microsoft.com/office/word/2012/wordml" xmlns:w16cex="http://schemas.microsoft.com/office/word/2018/wordml/cex" xmlns:w16cid="http://schemas.microsoft.com/office/word/2016/wordml/cid" xmlns:w16="http://schemas.microsoft.com/office/word/2018/wordml" xmlns:w16du="http://schemas.microsoft.com/office/word/2023/wordml/word16du" xmlns:w16sdtdh="http://schemas.microsoft.com/office/word/2020/wordml/sdtdatahash" xmlns:w16se="http://schemas.microsoft.com/office/word/2015/wordml/symex" mc:Ignorable="w14 w15 w16se w16cid w16 w16cex w16sdtdh w16du">
+<w:styles xmlns:mc="http://schemas.openxmlformats.org/markup-compatibility/2006" xmlns:r="http://schemas.openxmlformats.org/officeDocument/2006/relationships" xmlns:w="http://schemas.openxmlformats.org/wordprocessingml/2006/main" xmlns:w14="http://schemas.microsoft.com/office/word/2010/wordml" xmlns:w15="http://schemas.microsoft.com/office/word/2012/wordml" xmlns:w16cex="http://schemas.microsoft.com/office/word/2018/wordml/cex" xmlns:w16cid="http://schemas.microsoft.com/office/word/2016/wordml/cid" xmlns:w16="http://schemas.microsoft.com/office/word/2018/wordml" xmlns:w16du="http://schemas.microsoft.com/office/word/2023/wordml/word16du" xmlns:w16sdtdh="http://schemas.microsoft.com/office/word/2020/wordml/sdtdatahash" xmlns:w16sdtfl="http://schemas.microsoft.com/office/word/2024/wordml/sdtformatlock" xmlns:w16se="http://schemas.microsoft.com/office/word/2015/wordml/symex" mc:Ignorable="w14 w15 w16se w16cid w16 w16cex w16sdtdh w16sdtfl w16du">
   <w:docDefaults>
     <w:rPrDefault>
       <w:rPr>
